--- a/Assingments/INFO_6210_SP19_Assignment_2.docx
+++ b/Assingments/INFO_6210_SP19_Assignment_2.docx
@@ -153,7 +153,7 @@
         </w:rPr>
       </w:pPr>
       <w:r>
-        <w:t xml:space="preserve">Due </w:t>
+        <w:t>Due</w:t>
       </w:r>
       <w:r>
         <w:rPr>
@@ -163,10 +163,20 @@
           <w:szCs w:val="21"/>
           <w:shd w:val="clear" w:color="auto" w:fill="FFFFFF"/>
         </w:rPr>
-        <w:t>Thursday, February 28th, 2019</w:t>
+        <w:t xml:space="preserve"> March 6</w:t>
       </w:r>
       <w:bookmarkStart w:id="0" w:name="_GoBack"/>
       <w:bookmarkEnd w:id="0"/>
+      <w:r>
+        <w:rPr>
+          <w:rFonts w:ascii="Helvetica Neue" w:eastAsia="Times New Roman" w:hAnsi="Helvetica Neue" w:cs="Times New Roman"/>
+          <w:color w:val="333333"/>
+          <w:sz w:val="21"/>
+          <w:szCs w:val="21"/>
+          <w:shd w:val="clear" w:color="auto" w:fill="FFFFFF"/>
+        </w:rPr>
+        <w:t>, 2019</w:t>
+      </w:r>
     </w:p>
     <w:p>
       <w:r>
@@ -193,13 +203,7 @@
       </w:r>
       <w:proofErr w:type="gramEnd"/>
       <w:r>
-        <w:t xml:space="preserve"> </w:t>
-      </w:r>
-      <w:r>
-        <w:t>Social Media</w:t>
-      </w:r>
-      <w:r>
-        <w:t xml:space="preserve"> for a particular domain (e.g. Games, Film, Databases, Cartoons, Baseball, </w:t>
+        <w:t xml:space="preserve"> Social Media for a particular domain (e.g. Games, Film, Databases, Cartoons, Baseball, </w:t>
       </w:r>
       <w:proofErr w:type="spellStart"/>
       <w:r>
@@ -330,19 +334,7 @@
         </w:numPr>
       </w:pPr>
       <w:r>
-        <w:t>Conceptual models (entities) for a tweet</w:t>
-      </w:r>
-      <w:r>
-        <w:t>/post</w:t>
-      </w:r>
-      <w:r>
-        <w:t xml:space="preserve">, a </w:t>
-      </w:r>
-      <w:r>
-        <w:t>Social Media</w:t>
-      </w:r>
-      <w:r>
-        <w:t xml:space="preserve"> user, a person, and a company.</w:t>
+        <w:t>Conceptual models (entities) for a tweet/post, a Social Media user, a person, and a company.</w:t>
       </w:r>
     </w:p>
     <w:p>
@@ -597,16 +589,7 @@
           <w:sz w:val="22"/>
           <w:szCs w:val="22"/>
         </w:rPr>
-        <w:t>Social Media</w:t>
-      </w:r>
-      <w:r>
-        <w:rPr>
-          <w:rFonts w:asciiTheme="minorHAnsi" w:hAnsiTheme="minorHAnsi"/>
-          <w:color w:val="CD0000"/>
-          <w:sz w:val="22"/>
-          <w:szCs w:val="22"/>
-        </w:rPr>
-        <w:t xml:space="preserve"> Account</w:t>
+        <w:t>Social Media Account</w:t>
       </w:r>
     </w:p>
     <w:p>
@@ -624,7 +607,7 @@
           <w:sz w:val="22"/>
           <w:szCs w:val="22"/>
         </w:rPr>
-        <w:t xml:space="preserve">You need a </w:t>
+        <w:t>You need a Social Media a</w:t>
       </w:r>
       <w:r>
         <w:rPr>
@@ -632,7 +615,7 @@
           <w:sz w:val="22"/>
           <w:szCs w:val="22"/>
         </w:rPr>
-        <w:t>Social Media</w:t>
+        <w:t>ccount</w:t>
       </w:r>
       <w:r>
         <w:rPr>
@@ -640,7 +623,7 @@
           <w:sz w:val="22"/>
           <w:szCs w:val="22"/>
         </w:rPr>
-        <w:t xml:space="preserve"> a</w:t>
+        <w:t xml:space="preserve"> (e.g. Twitter, Facebook, </w:t>
       </w:r>
       <w:r>
         <w:rPr>
@@ -648,7 +631,7 @@
           <w:sz w:val="22"/>
           <w:szCs w:val="22"/>
         </w:rPr>
-        <w:t>ccount</w:t>
+        <w:t>Instagram</w:t>
       </w:r>
       <w:r>
         <w:rPr>
@@ -656,7 +639,7 @@
           <w:sz w:val="22"/>
           <w:szCs w:val="22"/>
         </w:rPr>
-        <w:t xml:space="preserve"> (</w:t>
+        <w:t>, etc.) It is recommended that you create a Social Media a</w:t>
       </w:r>
       <w:r>
         <w:rPr>
@@ -664,7 +647,7 @@
           <w:sz w:val="22"/>
           <w:szCs w:val="22"/>
         </w:rPr>
-        <w:t xml:space="preserve">e.g. Twitter, Facebook, </w:t>
+        <w:t>ccount</w:t>
       </w:r>
       <w:r>
         <w:rPr>
@@ -672,95 +655,7 @@
           <w:sz w:val="22"/>
           <w:szCs w:val="22"/>
         </w:rPr>
-        <w:t>Instagram</w:t>
-      </w:r>
-      <w:r>
-        <w:rPr>
-          <w:rFonts w:asciiTheme="minorHAnsi" w:hAnsiTheme="minorHAnsi"/>
-          <w:sz w:val="22"/>
-          <w:szCs w:val="22"/>
-        </w:rPr>
-        <w:t>, etc</w:t>
-      </w:r>
-      <w:r>
-        <w:rPr>
-          <w:rFonts w:asciiTheme="minorHAnsi" w:hAnsiTheme="minorHAnsi"/>
-          <w:sz w:val="22"/>
-          <w:szCs w:val="22"/>
-        </w:rPr>
-        <w:t>.</w:t>
-      </w:r>
-      <w:r>
-        <w:rPr>
-          <w:rFonts w:asciiTheme="minorHAnsi" w:hAnsiTheme="minorHAnsi"/>
-          <w:sz w:val="22"/>
-          <w:szCs w:val="22"/>
-        </w:rPr>
-        <w:t>)</w:t>
-      </w:r>
-      <w:r>
-        <w:rPr>
-          <w:rFonts w:asciiTheme="minorHAnsi" w:hAnsiTheme="minorHAnsi"/>
-          <w:sz w:val="22"/>
-          <w:szCs w:val="22"/>
-        </w:rPr>
-        <w:t xml:space="preserve"> It is recommended that you create a </w:t>
-      </w:r>
-      <w:r>
-        <w:rPr>
-          <w:rFonts w:asciiTheme="minorHAnsi" w:hAnsiTheme="minorHAnsi"/>
-          <w:sz w:val="22"/>
-          <w:szCs w:val="22"/>
-        </w:rPr>
-        <w:t>Social Media</w:t>
-      </w:r>
-      <w:r>
-        <w:rPr>
-          <w:rFonts w:asciiTheme="minorHAnsi" w:hAnsiTheme="minorHAnsi"/>
-          <w:sz w:val="22"/>
-          <w:szCs w:val="22"/>
-        </w:rPr>
-        <w:t xml:space="preserve"> a</w:t>
-      </w:r>
-      <w:r>
-        <w:rPr>
-          <w:rFonts w:asciiTheme="minorHAnsi" w:hAnsiTheme="minorHAnsi"/>
-          <w:sz w:val="22"/>
-          <w:szCs w:val="22"/>
-        </w:rPr>
-        <w:t>ccount</w:t>
-      </w:r>
-      <w:r>
-        <w:rPr>
-          <w:rFonts w:asciiTheme="minorHAnsi" w:hAnsiTheme="minorHAnsi"/>
-          <w:sz w:val="22"/>
-          <w:szCs w:val="22"/>
-        </w:rPr>
-        <w:t xml:space="preserve"> separate from your personal one for this class as it will be used for interacting with the </w:t>
-      </w:r>
-      <w:r>
-        <w:rPr>
-          <w:rFonts w:asciiTheme="minorHAnsi" w:hAnsiTheme="minorHAnsi"/>
-          <w:sz w:val="22"/>
-          <w:szCs w:val="22"/>
-        </w:rPr>
-        <w:t>Social Media</w:t>
-      </w:r>
-      <w:r>
-        <w:rPr>
-          <w:rFonts w:asciiTheme="minorHAnsi" w:hAnsiTheme="minorHAnsi"/>
-          <w:sz w:val="22"/>
-          <w:szCs w:val="22"/>
-        </w:rPr>
-        <w:t xml:space="preserve"> API</w:t>
-      </w:r>
-      <w:r>
-        <w:rPr>
-          <w:rFonts w:asciiTheme="minorHAnsi" w:hAnsiTheme="minorHAnsi"/>
-          <w:sz w:val="22"/>
-          <w:szCs w:val="22"/>
-        </w:rPr>
-        <w:t>.</w:t>
+        <w:t xml:space="preserve"> separate from your personal one for this class as it will be used for interacting with the Social Media API.</w:t>
       </w:r>
     </w:p>
     <w:p>
@@ -1341,16 +1236,7 @@
           <w:sz w:val="22"/>
           <w:szCs w:val="22"/>
         </w:rPr>
-        <w:t xml:space="preserve"> - Part I</w:t>
-      </w:r>
-      <w:r>
-        <w:rPr>
-          <w:rFonts w:asciiTheme="minorHAnsi" w:hAnsiTheme="minorHAnsi"/>
-          <w:color w:val="CD0000"/>
-          <w:sz w:val="22"/>
-          <w:szCs w:val="22"/>
-        </w:rPr>
-        <w:t>I</w:t>
+        <w:t xml:space="preserve"> - Part II</w:t>
       </w:r>
     </w:p>
     <w:p>
